--- a/18.SSM整合和MybatisGenerator.docx
+++ b/18.SSM整合和MybatisGenerator.docx
@@ -119,12 +119,6 @@
             <w:insideV w:val="single" w:color="auto" w:sz="4" w:space="0"/>
           </w:tblBorders>
           <w:tblLayout w:type="fixed"/>
-          <w:tblCellMar>
-            <w:top w:w="0" w:type="dxa"/>
-            <w:left w:w="108" w:type="dxa"/>
-            <w:bottom w:w="0" w:type="dxa"/>
-            <w:right w:w="108" w:type="dxa"/>
-          </w:tblCellMar>
         </w:tblPrEx>
         <w:tc>
           <w:tcPr>
@@ -17862,16 +17856,7 @@
           <w:rFonts w:hint="eastAsia"/>
           <w:lang w:val="en-US" w:eastAsia="zh-CN"/>
         </w:rPr>
-        <w:t>2</w:t>
-      </w:r>
-      <w:bookmarkStart w:id="0" w:name="_GoBack"/>
-      <w:bookmarkEnd w:id="0"/>
-      <w:r>
-        <w:rPr>
-          <w:rFonts w:hint="eastAsia"/>
-          <w:lang w:val="en-US" w:eastAsia="zh-CN"/>
-        </w:rPr>
-        <w:t>. Mybatis逆向工程（Mybatis Generator）</w:t>
+        <w:t>2. Mybatis逆向工程（Mybatis Generator）</w:t>
       </w:r>
     </w:p>
     <w:p>
@@ -22318,6 +22303,41 @@
         <w:t>可以看出，自动生成的代码方便了开发者。但对于一些较复杂的查询等操作，还需要自己写SQL映射。</w:t>
       </w:r>
     </w:p>
+    <w:p>
+      <w:pPr>
+        <w:keepNext w:val="0"/>
+        <w:keepLines w:val="0"/>
+        <w:pageBreakBefore w:val="0"/>
+        <w:widowControl w:val="0"/>
+        <w:kinsoku/>
+        <w:wordWrap/>
+        <w:overflowPunct/>
+        <w:topLinePunct w:val="0"/>
+        <w:autoSpaceDE/>
+        <w:autoSpaceDN/>
+        <w:bidi w:val="0"/>
+        <w:adjustRightInd/>
+        <w:snapToGrid/>
+        <w:spacing w:line="240" w:lineRule="auto"/>
+        <w:ind w:left="0" w:leftChars="0" w:right="0" w:rightChars="0" w:firstLine="420" w:firstLineChars="200"/>
+        <w:jc w:val="both"/>
+        <w:textAlignment w:val="auto"/>
+        <w:outlineLvl w:val="9"/>
+        <w:rPr>
+          <w:rFonts w:hint="eastAsia"/>
+          <w:lang w:val="en-US" w:eastAsia="zh-CN"/>
+        </w:rPr>
+      </w:pPr>
+      <w:r>
+        <w:rPr>
+          <w:rFonts w:hint="eastAsia"/>
+          <w:lang w:val="en-US" w:eastAsia="zh-CN"/>
+        </w:rPr>
+        <w:t>我还在project-demos文件夹中提供了“ssmdemo”项目，该项目就是一个SSM的整合，利用Mybatis Generator生成了employee表相关文件进行示例操作。用户可直接使用“mvn clean package”命令得到war包放在Tomcat目录下运行（需要注意数据库的设置），访问网址“ http://localhost:8080/mbdemo/test/getEmp.action?id=员工编号 ”即可查看示例结果。</w:t>
+      </w:r>
+      <w:bookmarkStart w:id="0" w:name="_GoBack"/>
+      <w:bookmarkEnd w:id="0"/>
+    </w:p>
     <w:p/>
     <w:sectPr>
       <w:pgSz w:w="11906" w:h="16838"/>
@@ -22438,11 +22458,11 @@
     <w:lsdException w:unhideWhenUsed="0" w:uiPriority="0" w:semiHidden="0" w:name="HTML Code"/>
     <w:lsdException w:unhideWhenUsed="0" w:uiPriority="0" w:semiHidden="0" w:name="HTML Definition"/>
     <w:lsdException w:unhideWhenUsed="0" w:uiPriority="0" w:semiHidden="0" w:name="HTML Keyboard"/>
-    <w:lsdException w:unhideWhenUsed="0" w:uiPriority="0" w:semiHidden="0" w:name="HTML Preformatted"/>
+    <w:lsdException w:qFormat="1" w:unhideWhenUsed="0" w:uiPriority="0" w:semiHidden="0" w:name="HTML Preformatted"/>
     <w:lsdException w:unhideWhenUsed="0" w:uiPriority="0" w:semiHidden="0" w:name="HTML Sample"/>
     <w:lsdException w:unhideWhenUsed="0" w:uiPriority="0" w:semiHidden="0" w:name="HTML Typewriter"/>
     <w:lsdException w:unhideWhenUsed="0" w:uiPriority="0" w:semiHidden="0" w:name="HTML Variable"/>
-    <w:lsdException w:unhideWhenUsed="0" w:uiPriority="0" w:name="Normal Table"/>
+    <w:lsdException w:qFormat="1" w:unhideWhenUsed="0" w:uiPriority="0" w:name="Normal Table"/>
     <w:lsdException w:unhideWhenUsed="0" w:uiPriority="0" w:semiHidden="0" w:name="annotation subject"/>
     <w:lsdException w:unhideWhenUsed="0" w:uiPriority="0" w:semiHidden="0" w:name="Table Simple 1"/>
     <w:lsdException w:unhideWhenUsed="0" w:uiPriority="0" w:semiHidden="0" w:name="Table Simple 2"/>
@@ -22487,7 +22507,7 @@
     <w:lsdException w:unhideWhenUsed="0" w:uiPriority="0" w:semiHidden="0" w:name="Table Web 2"/>
     <w:lsdException w:unhideWhenUsed="0" w:uiPriority="0" w:semiHidden="0" w:name="Table Web 3"/>
     <w:lsdException w:unhideWhenUsed="0" w:uiPriority="0" w:semiHidden="0" w:name="Balloon Text"/>
-    <w:lsdException w:unhideWhenUsed="0" w:uiPriority="0" w:semiHidden="0" w:name="Table Grid"/>
+    <w:lsdException w:qFormat="1" w:unhideWhenUsed="0" w:uiPriority="0" w:semiHidden="0" w:name="Table Grid"/>
     <w:lsdException w:unhideWhenUsed="0" w:uiPriority="0" w:semiHidden="0" w:name="Table Theme"/>
     <w:lsdException w:unhideWhenUsed="0" w:uiPriority="60" w:semiHidden="0" w:name="Light Shading"/>
     <w:lsdException w:unhideWhenUsed="0" w:uiPriority="61" w:semiHidden="0" w:name="Light List"/>
@@ -22630,6 +22650,7 @@
   <w:style w:type="table" w:default="1" w:styleId="5">
     <w:name w:val="Normal Table"/>
     <w:semiHidden/>
+    <w:qFormat/>
     <w:uiPriority w:val="0"/>
     <w:tblPr>
       <w:tblLayout w:type="fixed"/>
@@ -22644,6 +22665,7 @@
   <w:style w:type="paragraph" w:styleId="3">
     <w:name w:val="HTML Preformatted"/>
     <w:basedOn w:val="1"/>
+    <w:qFormat/>
     <w:uiPriority w:val="0"/>
     <w:pPr>
       <w:tabs>
@@ -22677,6 +22699,7 @@
   <w:style w:type="table" w:styleId="6">
     <w:name w:val="Table Grid"/>
     <w:basedOn w:val="5"/>
+    <w:qFormat/>
     <w:uiPriority w:val="0"/>
     <w:pPr>
       <w:widowControl w:val="0"/>
